--- a/Documents/Final Documentation/Cell Data Sheet/NAND/NAND_CELL_DESCRIPTION.docx
+++ b/Documents/Final Documentation/Cell Data Sheet/NAND/NAND_CELL_DESCRIPTION.docx
@@ -55,6 +55,8 @@
           <w:b/>
         </w:rPr>
       </w:pPr>
+      <w:bookmarkStart w:id="0" w:name="_GoBack"/>
+      <w:bookmarkEnd w:id="0"/>
     </w:p>
     <w:p>
       <w:pPr>
@@ -74,6 +76,14 @@
         <w:tblStyle w:val="TableGrid"/>
         <w:tblW w:w="0" w:type="auto"/>
         <w:jc w:val="center"/>
+        <w:tblBorders>
+          <w:top w:val="none" w:sz="0" w:space="0" w:color="auto"/>
+          <w:left w:val="none" w:sz="0" w:space="0" w:color="auto"/>
+          <w:bottom w:val="none" w:sz="0" w:space="0" w:color="auto"/>
+          <w:right w:val="none" w:sz="0" w:space="0" w:color="auto"/>
+          <w:insideH w:val="none" w:sz="0" w:space="0" w:color="auto"/>
+          <w:insideV w:val="none" w:sz="0" w:space="0" w:color="auto"/>
+        </w:tblBorders>
         <w:tblLook w:val="04A0" w:firstRow="1" w:lastRow="0" w:firstColumn="1" w:lastColumn="0" w:noHBand="0" w:noVBand="1"/>
       </w:tblPr>
       <w:tblGrid>
@@ -89,6 +99,9 @@
         <w:tc>
           <w:tcPr>
             <w:tcW w:w="242" w:type="dxa"/>
+            <w:tcBorders>
+              <w:bottom w:val="single" w:sz="4" w:space="0" w:color="auto"/>
+            </w:tcBorders>
           </w:tcPr>
           <w:p>
             <w:pPr>
@@ -108,6 +121,10 @@
         <w:tc>
           <w:tcPr>
             <w:tcW w:w="235" w:type="dxa"/>
+            <w:tcBorders>
+              <w:bottom w:val="single" w:sz="4" w:space="0" w:color="auto"/>
+              <w:right w:val="single" w:sz="4" w:space="0" w:color="auto"/>
+            </w:tcBorders>
           </w:tcPr>
           <w:p>
             <w:pPr>
@@ -127,6 +144,10 @@
         <w:tc>
           <w:tcPr>
             <w:tcW w:w="229" w:type="dxa"/>
+            <w:tcBorders>
+              <w:left w:val="single" w:sz="4" w:space="0" w:color="auto"/>
+              <w:bottom w:val="single" w:sz="4" w:space="0" w:color="auto"/>
+            </w:tcBorders>
           </w:tcPr>
           <w:p>
             <w:pPr>
@@ -152,6 +173,9 @@
         <w:tc>
           <w:tcPr>
             <w:tcW w:w="242" w:type="dxa"/>
+            <w:tcBorders>
+              <w:top w:val="single" w:sz="4" w:space="0" w:color="auto"/>
+            </w:tcBorders>
           </w:tcPr>
           <w:p>
             <w:pPr>
@@ -165,6 +189,10 @@
         <w:tc>
           <w:tcPr>
             <w:tcW w:w="235" w:type="dxa"/>
+            <w:tcBorders>
+              <w:top w:val="single" w:sz="4" w:space="0" w:color="auto"/>
+              <w:right w:val="single" w:sz="4" w:space="0" w:color="auto"/>
+            </w:tcBorders>
           </w:tcPr>
           <w:p>
             <w:pPr>
@@ -178,6 +206,10 @@
         <w:tc>
           <w:tcPr>
             <w:tcW w:w="229" w:type="dxa"/>
+            <w:tcBorders>
+              <w:top w:val="single" w:sz="4" w:space="0" w:color="auto"/>
+              <w:left w:val="single" w:sz="4" w:space="0" w:color="auto"/>
+            </w:tcBorders>
           </w:tcPr>
           <w:p>
             <w:pPr>
@@ -210,6 +242,9 @@
         <w:tc>
           <w:tcPr>
             <w:tcW w:w="235" w:type="dxa"/>
+            <w:tcBorders>
+              <w:right w:val="single" w:sz="4" w:space="0" w:color="auto"/>
+            </w:tcBorders>
           </w:tcPr>
           <w:p>
             <w:pPr>
@@ -223,6 +258,9 @@
         <w:tc>
           <w:tcPr>
             <w:tcW w:w="229" w:type="dxa"/>
+            <w:tcBorders>
+              <w:left w:val="single" w:sz="4" w:space="0" w:color="auto"/>
+            </w:tcBorders>
           </w:tcPr>
           <w:p>
             <w:pPr>
@@ -255,6 +293,9 @@
         <w:tc>
           <w:tcPr>
             <w:tcW w:w="235" w:type="dxa"/>
+            <w:tcBorders>
+              <w:right w:val="single" w:sz="4" w:space="0" w:color="auto"/>
+            </w:tcBorders>
           </w:tcPr>
           <w:p>
             <w:pPr>
@@ -268,6 +309,9 @@
         <w:tc>
           <w:tcPr>
             <w:tcW w:w="229" w:type="dxa"/>
+            <w:tcBorders>
+              <w:left w:val="single" w:sz="4" w:space="0" w:color="auto"/>
+            </w:tcBorders>
           </w:tcPr>
           <w:p>
             <w:pPr>
@@ -300,6 +344,9 @@
         <w:tc>
           <w:tcPr>
             <w:tcW w:w="235" w:type="dxa"/>
+            <w:tcBorders>
+              <w:right w:val="single" w:sz="4" w:space="0" w:color="auto"/>
+            </w:tcBorders>
           </w:tcPr>
           <w:p>
             <w:pPr>
@@ -313,6 +360,9 @@
         <w:tc>
           <w:tcPr>
             <w:tcW w:w="229" w:type="dxa"/>
+            <w:tcBorders>
+              <w:left w:val="single" w:sz="4" w:space="0" w:color="auto"/>
+            </w:tcBorders>
           </w:tcPr>
           <w:p>
             <w:pPr>
@@ -1248,8 +1298,6 @@
           <w:b/>
         </w:rPr>
       </w:pPr>
-      <w:bookmarkStart w:id="0" w:name="_GoBack"/>
-      <w:bookmarkEnd w:id="0"/>
     </w:p>
     <w:p>
       <w:pPr>
@@ -1375,14 +1423,27 @@
       <w:r>
         <w:t xml:space="preserve">Figure </w:t>
       </w:r>
-      <w:fldSimple w:instr=" SEQ Figure \* ARABIC ">
-        <w:r>
-          <w:rPr>
-            <w:noProof/>
-          </w:rPr>
-          <w:t>1</w:t>
-        </w:r>
-      </w:fldSimple>
+      <w:r>
+        <w:fldChar w:fldCharType="begin"/>
+      </w:r>
+      <w:r>
+        <w:instrText xml:space="preserve"> SEQ Figure \* ARABIC </w:instrText>
+      </w:r>
+      <w:r>
+        <w:fldChar w:fldCharType="separate"/>
+      </w:r>
+      <w:r>
+        <w:rPr>
+          <w:noProof/>
+        </w:rPr>
+        <w:t>1</w:t>
+      </w:r>
+      <w:r>
+        <w:rPr>
+          <w:noProof/>
+        </w:rPr>
+        <w:fldChar w:fldCharType="end"/>
+      </w:r>
       <w:r>
         <w:t>:</w:t>
       </w:r>
@@ -1520,14 +1581,27 @@
       <w:r>
         <w:t xml:space="preserve">Figure </w:t>
       </w:r>
-      <w:fldSimple w:instr=" SEQ Figure \* ARABIC ">
-        <w:r>
-          <w:rPr>
-            <w:noProof/>
-          </w:rPr>
-          <w:t>2</w:t>
-        </w:r>
-      </w:fldSimple>
+      <w:r>
+        <w:fldChar w:fldCharType="begin"/>
+      </w:r>
+      <w:r>
+        <w:instrText xml:space="preserve"> SEQ Figure \* ARABIC </w:instrText>
+      </w:r>
+      <w:r>
+        <w:fldChar w:fldCharType="separate"/>
+      </w:r>
+      <w:r>
+        <w:rPr>
+          <w:noProof/>
+        </w:rPr>
+        <w:t>2</w:t>
+      </w:r>
+      <w:r>
+        <w:rPr>
+          <w:noProof/>
+        </w:rPr>
+        <w:fldChar w:fldCharType="end"/>
+      </w:r>
       <w:r>
         <w:t>: CMOS Schematic for the NAND2</w:t>
       </w:r>
@@ -1629,14 +1703,27 @@
       <w:r>
         <w:t xml:space="preserve">Figure </w:t>
       </w:r>
-      <w:fldSimple w:instr=" SEQ Figure \* ARABIC ">
-        <w:r>
-          <w:rPr>
-            <w:noProof/>
-          </w:rPr>
-          <w:t>3</w:t>
-        </w:r>
-      </w:fldSimple>
+      <w:r>
+        <w:fldChar w:fldCharType="begin"/>
+      </w:r>
+      <w:r>
+        <w:instrText xml:space="preserve"> SEQ Figure \* ARABIC </w:instrText>
+      </w:r>
+      <w:r>
+        <w:fldChar w:fldCharType="separate"/>
+      </w:r>
+      <w:r>
+        <w:rPr>
+          <w:noProof/>
+        </w:rPr>
+        <w:t>3</w:t>
+      </w:r>
+      <w:r>
+        <w:rPr>
+          <w:noProof/>
+        </w:rPr>
+        <w:fldChar w:fldCharType="end"/>
+      </w:r>
       <w:r>
         <w:t>: CMOS layout for the NAND2</w:t>
       </w:r>
@@ -1713,14 +1800,27 @@
       <w:r>
         <w:t xml:space="preserve">Figure </w:t>
       </w:r>
-      <w:fldSimple w:instr=" SEQ Figure \* ARABIC ">
-        <w:r>
-          <w:rPr>
-            <w:noProof/>
-          </w:rPr>
-          <w:t>4</w:t>
-        </w:r>
-      </w:fldSimple>
+      <w:r>
+        <w:fldChar w:fldCharType="begin"/>
+      </w:r>
+      <w:r>
+        <w:instrText xml:space="preserve"> SEQ Figure \* ARABIC </w:instrText>
+      </w:r>
+      <w:r>
+        <w:fldChar w:fldCharType="separate"/>
+      </w:r>
+      <w:r>
+        <w:rPr>
+          <w:noProof/>
+        </w:rPr>
+        <w:t>4</w:t>
+      </w:r>
+      <w:r>
+        <w:rPr>
+          <w:noProof/>
+        </w:rPr>
+        <w:fldChar w:fldCharType="end"/>
+      </w:r>
       <w:r>
         <w:t>: CMOS layout for the NAND2X2</w:t>
       </w:r>
@@ -1824,7 +1924,7 @@
           <w:rPr>
             <w:noProof/>
           </w:rPr>
-          <w:t>2</w:t>
+          <w:t>5</w:t>
         </w:r>
         <w:r>
           <w:rPr>

--- a/Documents/Final Documentation/Cell Data Sheet/NAND/NAND_CELL_DESCRIPTION.docx
+++ b/Documents/Final Documentation/Cell Data Sheet/NAND/NAND_CELL_DESCRIPTION.docx
@@ -55,8 +55,6 @@
           <w:b/>
         </w:rPr>
       </w:pPr>
-      <w:bookmarkStart w:id="0" w:name="_GoBack"/>
-      <w:bookmarkEnd w:id="0"/>
     </w:p>
     <w:p>
       <w:pPr>
@@ -1423,27 +1421,14 @@
       <w:r>
         <w:t xml:space="preserve">Figure </w:t>
       </w:r>
-      <w:r>
-        <w:fldChar w:fldCharType="begin"/>
-      </w:r>
-      <w:r>
-        <w:instrText xml:space="preserve"> SEQ Figure \* ARABIC </w:instrText>
-      </w:r>
-      <w:r>
-        <w:fldChar w:fldCharType="separate"/>
-      </w:r>
-      <w:r>
-        <w:rPr>
-          <w:noProof/>
-        </w:rPr>
-        <w:t>1</w:t>
-      </w:r>
-      <w:r>
-        <w:rPr>
-          <w:noProof/>
-        </w:rPr>
-        <w:fldChar w:fldCharType="end"/>
-      </w:r>
+      <w:fldSimple w:instr=" SEQ Figure \* ARABIC ">
+        <w:r>
+          <w:rPr>
+            <w:noProof/>
+          </w:rPr>
+          <w:t>1</w:t>
+        </w:r>
+      </w:fldSimple>
       <w:r>
         <w:t>:</w:t>
       </w:r>
@@ -1581,27 +1566,14 @@
       <w:r>
         <w:t xml:space="preserve">Figure </w:t>
       </w:r>
-      <w:r>
-        <w:fldChar w:fldCharType="begin"/>
-      </w:r>
-      <w:r>
-        <w:instrText xml:space="preserve"> SEQ Figure \* ARABIC </w:instrText>
-      </w:r>
-      <w:r>
-        <w:fldChar w:fldCharType="separate"/>
-      </w:r>
-      <w:r>
-        <w:rPr>
-          <w:noProof/>
-        </w:rPr>
-        <w:t>2</w:t>
-      </w:r>
-      <w:r>
-        <w:rPr>
-          <w:noProof/>
-        </w:rPr>
-        <w:fldChar w:fldCharType="end"/>
-      </w:r>
+      <w:fldSimple w:instr=" SEQ Figure \* ARABIC ">
+        <w:r>
+          <w:rPr>
+            <w:noProof/>
+          </w:rPr>
+          <w:t>2</w:t>
+        </w:r>
+      </w:fldSimple>
       <w:r>
         <w:t>: CMOS Schematic for the NAND2</w:t>
       </w:r>
@@ -1703,27 +1675,14 @@
       <w:r>
         <w:t xml:space="preserve">Figure </w:t>
       </w:r>
-      <w:r>
-        <w:fldChar w:fldCharType="begin"/>
-      </w:r>
-      <w:r>
-        <w:instrText xml:space="preserve"> SEQ Figure \* ARABIC </w:instrText>
-      </w:r>
-      <w:r>
-        <w:fldChar w:fldCharType="separate"/>
-      </w:r>
-      <w:r>
-        <w:rPr>
-          <w:noProof/>
-        </w:rPr>
-        <w:t>3</w:t>
-      </w:r>
-      <w:r>
-        <w:rPr>
-          <w:noProof/>
-        </w:rPr>
-        <w:fldChar w:fldCharType="end"/>
-      </w:r>
+      <w:fldSimple w:instr=" SEQ Figure \* ARABIC ">
+        <w:r>
+          <w:rPr>
+            <w:noProof/>
+          </w:rPr>
+          <w:t>3</w:t>
+        </w:r>
+      </w:fldSimple>
       <w:r>
         <w:t>: CMOS layout for the NAND2</w:t>
       </w:r>
@@ -1800,27 +1759,14 @@
       <w:r>
         <w:t xml:space="preserve">Figure </w:t>
       </w:r>
-      <w:r>
-        <w:fldChar w:fldCharType="begin"/>
-      </w:r>
-      <w:r>
-        <w:instrText xml:space="preserve"> SEQ Figure \* ARABIC </w:instrText>
-      </w:r>
-      <w:r>
-        <w:fldChar w:fldCharType="separate"/>
-      </w:r>
-      <w:r>
-        <w:rPr>
-          <w:noProof/>
-        </w:rPr>
-        <w:t>4</w:t>
-      </w:r>
-      <w:r>
-        <w:rPr>
-          <w:noProof/>
-        </w:rPr>
-        <w:fldChar w:fldCharType="end"/>
-      </w:r>
+      <w:fldSimple w:instr=" SEQ Figure \* ARABIC ">
+        <w:r>
+          <w:rPr>
+            <w:noProof/>
+          </w:rPr>
+          <w:t>4</w:t>
+        </w:r>
+      </w:fldSimple>
       <w:r>
         <w:t>: CMOS layout for the NAND2X2</w:t>
       </w:r>
@@ -1844,8 +1790,12 @@
     </w:p>
     <w:p/>
     <w:sectPr>
-      <w:headerReference w:type="default" r:id="rId9"/>
-      <w:footerReference w:type="default" r:id="rId10"/>
+      <w:headerReference w:type="even" r:id="rId9"/>
+      <w:headerReference w:type="default" r:id="rId10"/>
+      <w:footerReference w:type="even" r:id="rId11"/>
+      <w:footerReference w:type="default" r:id="rId12"/>
+      <w:headerReference w:type="first" r:id="rId13"/>
+      <w:footerReference w:type="first" r:id="rId14"/>
       <w:pgSz w:w="12240" w:h="15840"/>
       <w:pgMar w:top="1440" w:right="1440" w:bottom="1440" w:left="1440" w:header="720" w:footer="720" w:gutter="0"/>
       <w:cols w:space="720"/>
@@ -1885,12 +1835,29 @@
   <w:p>
     <w:pPr>
       <w:pStyle w:val="Footer"/>
+    </w:pPr>
+  </w:p>
+</w:ftr>
+</file>
+
+<file path=word/footer2.xml><?xml version="1.0" encoding="utf-8"?>
+<w:ftr xmlns:wpc="http://schemas.microsoft.com/office/word/2010/wordprocessingCanvas" xmlns:mc="http://schemas.openxmlformats.org/markup-compatibility/2006" xmlns:o="urn:schemas-microsoft-com:office:office" xmlns:r="http://schemas.openxmlformats.org/officeDocument/2006/relationships" xmlns:m="http://schemas.openxmlformats.org/officeDocument/2006/math" xmlns:v="urn:schemas-microsoft-com:vml" xmlns:wp14="http://schemas.microsoft.com/office/word/2010/wordprocessingDrawing" xmlns:wp="http://schemas.openxmlformats.org/drawingml/2006/wordprocessingDrawing" xmlns:w10="urn:schemas-microsoft-com:office:word" xmlns:w="http://schemas.openxmlformats.org/wordprocessingml/2006/main" xmlns:w14="http://schemas.microsoft.com/office/word/2010/wordml" xmlns:w15="http://schemas.microsoft.com/office/word/2012/wordml" xmlns:wpg="http://schemas.microsoft.com/office/word/2010/wordprocessingGroup" xmlns:wpi="http://schemas.microsoft.com/office/word/2010/wordprocessingInk" xmlns:wne="http://schemas.microsoft.com/office/word/2006/wordml" xmlns:wps="http://schemas.microsoft.com/office/word/2010/wordprocessingShape" mc:Ignorable="w14 w15 wp14">
+  <w:p>
+    <w:pPr>
+      <w:pStyle w:val="Footer"/>
       <w:jc w:val="center"/>
     </w:pPr>
     <w:r>
       <w:br/>
-      <w:t>Process Information</w:t>
     </w:r>
+    <w:r>
+      <w:t xml:space="preserve">AMI 0.6μ CMOS </w:t>
+    </w:r>
+    <w:r>
+      <w:t>Process</w:t>
+    </w:r>
+    <w:bookmarkStart w:id="0" w:name="_GoBack"/>
+    <w:bookmarkEnd w:id="0"/>
   </w:p>
   <w:p>
     <w:pPr>
@@ -1924,7 +1891,7 @@
           <w:rPr>
             <w:noProof/>
           </w:rPr>
-          <w:t>5</w:t>
+          <w:t>1</w:t>
         </w:r>
         <w:r>
           <w:rPr>
@@ -1943,6 +1910,16 @@
 </w:ftr>
 </file>
 
+<file path=word/footer3.xml><?xml version="1.0" encoding="utf-8"?>
+<w:ftr xmlns:wpc="http://schemas.microsoft.com/office/word/2010/wordprocessingCanvas" xmlns:mc="http://schemas.openxmlformats.org/markup-compatibility/2006" xmlns:o="urn:schemas-microsoft-com:office:office" xmlns:r="http://schemas.openxmlformats.org/officeDocument/2006/relationships" xmlns:m="http://schemas.openxmlformats.org/officeDocument/2006/math" xmlns:v="urn:schemas-microsoft-com:vml" xmlns:wp14="http://schemas.microsoft.com/office/word/2010/wordprocessingDrawing" xmlns:wp="http://schemas.openxmlformats.org/drawingml/2006/wordprocessingDrawing" xmlns:w10="urn:schemas-microsoft-com:office:word" xmlns:w="http://schemas.openxmlformats.org/wordprocessingml/2006/main" xmlns:w14="http://schemas.microsoft.com/office/word/2010/wordml" xmlns:w15="http://schemas.microsoft.com/office/word/2012/wordml" xmlns:wpg="http://schemas.microsoft.com/office/word/2010/wordprocessingGroup" xmlns:wpi="http://schemas.microsoft.com/office/word/2010/wordprocessingInk" xmlns:wne="http://schemas.microsoft.com/office/word/2006/wordml" xmlns:wps="http://schemas.microsoft.com/office/word/2010/wordprocessingShape" mc:Ignorable="w14 w15 wp14">
+  <w:p>
+    <w:pPr>
+      <w:pStyle w:val="Footer"/>
+    </w:pPr>
+  </w:p>
+</w:ftr>
+</file>
+
 <file path=word/footnotes.xml><?xml version="1.0" encoding="utf-8"?>
 <w:footnotes xmlns:wpc="http://schemas.microsoft.com/office/word/2010/wordprocessingCanvas" xmlns:mc="http://schemas.openxmlformats.org/markup-compatibility/2006" xmlns:o="urn:schemas-microsoft-com:office:office" xmlns:r="http://schemas.openxmlformats.org/officeDocument/2006/relationships" xmlns:m="http://schemas.openxmlformats.org/officeDocument/2006/math" xmlns:v="urn:schemas-microsoft-com:vml" xmlns:wp14="http://schemas.microsoft.com/office/word/2010/wordprocessingDrawing" xmlns:wp="http://schemas.openxmlformats.org/drawingml/2006/wordprocessingDrawing" xmlns:w10="urn:schemas-microsoft-com:office:word" xmlns:w="http://schemas.openxmlformats.org/wordprocessingml/2006/main" xmlns:w14="http://schemas.microsoft.com/office/word/2010/wordml" xmlns:w15="http://schemas.microsoft.com/office/word/2012/wordml" xmlns:wpg="http://schemas.microsoft.com/office/word/2010/wordprocessingGroup" xmlns:wpi="http://schemas.microsoft.com/office/word/2010/wordprocessingInk" xmlns:wne="http://schemas.microsoft.com/office/word/2006/wordml" xmlns:wps="http://schemas.microsoft.com/office/word/2010/wordprocessingShape" mc:Ignorable="w14 w15 wp14">
   <w:footnote w:type="separator" w:id="-1">
@@ -1969,6 +1946,16 @@
 </file>
 
 <file path=word/header1.xml><?xml version="1.0" encoding="utf-8"?>
+<w:hdr xmlns:wpc="http://schemas.microsoft.com/office/word/2010/wordprocessingCanvas" xmlns:mc="http://schemas.openxmlformats.org/markup-compatibility/2006" xmlns:o="urn:schemas-microsoft-com:office:office" xmlns:r="http://schemas.openxmlformats.org/officeDocument/2006/relationships" xmlns:m="http://schemas.openxmlformats.org/officeDocument/2006/math" xmlns:v="urn:schemas-microsoft-com:vml" xmlns:wp14="http://schemas.microsoft.com/office/word/2010/wordprocessingDrawing" xmlns:wp="http://schemas.openxmlformats.org/drawingml/2006/wordprocessingDrawing" xmlns:w10="urn:schemas-microsoft-com:office:word" xmlns:w="http://schemas.openxmlformats.org/wordprocessingml/2006/main" xmlns:w14="http://schemas.microsoft.com/office/word/2010/wordml" xmlns:w15="http://schemas.microsoft.com/office/word/2012/wordml" xmlns:wpg="http://schemas.microsoft.com/office/word/2010/wordprocessingGroup" xmlns:wpi="http://schemas.microsoft.com/office/word/2010/wordprocessingInk" xmlns:wne="http://schemas.microsoft.com/office/word/2006/wordml" xmlns:wps="http://schemas.microsoft.com/office/word/2010/wordprocessingShape" mc:Ignorable="w14 w15 wp14">
+  <w:p>
+    <w:pPr>
+      <w:pStyle w:val="Header"/>
+    </w:pPr>
+  </w:p>
+</w:hdr>
+</file>
+
+<file path=word/header2.xml><?xml version="1.0" encoding="utf-8"?>
 <w:hdr xmlns:wpc="http://schemas.microsoft.com/office/word/2010/wordprocessingCanvas" xmlns:mc="http://schemas.openxmlformats.org/markup-compatibility/2006" xmlns:o="urn:schemas-microsoft-com:office:office" xmlns:r="http://schemas.openxmlformats.org/officeDocument/2006/relationships" xmlns:m="http://schemas.openxmlformats.org/officeDocument/2006/math" xmlns:v="urn:schemas-microsoft-com:vml" xmlns:wp14="http://schemas.microsoft.com/office/word/2010/wordprocessingDrawing" xmlns:wp="http://schemas.openxmlformats.org/drawingml/2006/wordprocessingDrawing" xmlns:w10="urn:schemas-microsoft-com:office:word" xmlns:w="http://schemas.openxmlformats.org/wordprocessingml/2006/main" xmlns:w14="http://schemas.microsoft.com/office/word/2010/wordml" xmlns:w15="http://schemas.microsoft.com/office/word/2012/wordml" xmlns:wpg="http://schemas.microsoft.com/office/word/2010/wordprocessingGroup" xmlns:wpi="http://schemas.microsoft.com/office/word/2010/wordprocessingInk" xmlns:wne="http://schemas.microsoft.com/office/word/2006/wordml" xmlns:wps="http://schemas.microsoft.com/office/word/2010/wordprocessingShape" mc:Ignorable="w14 w15 wp14">
   <w:p>
     <w:pPr>
@@ -1979,6 +1966,16 @@
       <w:t>NAND</w:t>
     </w:r>
   </w:p>
+  <w:p>
+    <w:pPr>
+      <w:pStyle w:val="Header"/>
+    </w:pPr>
+  </w:p>
+</w:hdr>
+</file>
+
+<file path=word/header3.xml><?xml version="1.0" encoding="utf-8"?>
+<w:hdr xmlns:wpc="http://schemas.microsoft.com/office/word/2010/wordprocessingCanvas" xmlns:mc="http://schemas.openxmlformats.org/markup-compatibility/2006" xmlns:o="urn:schemas-microsoft-com:office:office" xmlns:r="http://schemas.openxmlformats.org/officeDocument/2006/relationships" xmlns:m="http://schemas.openxmlformats.org/officeDocument/2006/math" xmlns:v="urn:schemas-microsoft-com:vml" xmlns:wp14="http://schemas.microsoft.com/office/word/2010/wordprocessingDrawing" xmlns:wp="http://schemas.openxmlformats.org/drawingml/2006/wordprocessingDrawing" xmlns:w10="urn:schemas-microsoft-com:office:word" xmlns:w="http://schemas.openxmlformats.org/wordprocessingml/2006/main" xmlns:w14="http://schemas.microsoft.com/office/word/2010/wordml" xmlns:w15="http://schemas.microsoft.com/office/word/2012/wordml" xmlns:wpg="http://schemas.microsoft.com/office/word/2010/wordprocessingGroup" xmlns:wpi="http://schemas.microsoft.com/office/word/2010/wordprocessingInk" xmlns:wne="http://schemas.microsoft.com/office/word/2006/wordml" xmlns:wps="http://schemas.microsoft.com/office/word/2010/wordprocessingShape" mc:Ignorable="w14 w15 wp14">
   <w:p>
     <w:pPr>
       <w:pStyle w:val="Header"/>

--- a/Documents/Final Documentation/Cell Data Sheet/NAND/NAND_CELL_DESCRIPTION.docx
+++ b/Documents/Final Documentation/Cell Data Sheet/NAND/NAND_CELL_DESCRIPTION.docx
@@ -1355,6 +1355,7 @@
         <w:keepNext/>
         <w:jc w:val="center"/>
       </w:pPr>
+      <w:bookmarkStart w:id="0" w:name="_GoBack"/>
       <w:r>
         <w:rPr>
           <w:b/>
@@ -1362,9 +1363,9 @@
         </w:rPr>
         <w:drawing>
           <wp:inline distT="0" distB="0" distL="0" distR="0" wp14:anchorId="50ED98DC" wp14:editId="460E1B85">
-            <wp:extent cx="2286000" cy="1585981"/>
-            <wp:effectExtent l="0" t="0" r="0" b="0"/>
-            <wp:docPr id="1" name="Picture 1" descr="C:\Users\Travis\Documents\GitHub\ECE6710_06\Documents\Final Documentation\Cell Data Sheet\NAND\NAND_LOGIC_SYMBOL.PNG"/>
+            <wp:extent cx="2290761" cy="1579834"/>
+            <wp:effectExtent l="0" t="0" r="0" b="1905"/>
+            <wp:docPr id="1" name="Picture 1"/>
             <wp:cNvGraphicFramePr>
               <a:graphicFrameLocks xmlns:a="http://schemas.openxmlformats.org/drawingml/2006/main" noChangeAspect="1"/>
             </wp:cNvGraphicFramePr>
@@ -1385,7 +1386,6 @@
                         </a:ext>
                       </a:extLst>
                     </a:blip>
-                    <a:srcRect/>
                     <a:stretch>
                       <a:fillRect/>
                     </a:stretch>
@@ -1393,7 +1393,7 @@
                   <pic:spPr bwMode="auto">
                     <a:xfrm>
                       <a:off x="0" y="0"/>
-                      <a:ext cx="2290761" cy="1589284"/>
+                      <a:ext cx="2290761" cy="1579834"/>
                     </a:xfrm>
                     <a:prstGeom prst="rect">
                       <a:avLst/>
@@ -1409,6 +1409,7 @@
           </wp:inline>
         </w:drawing>
       </w:r>
+      <w:bookmarkEnd w:id="0"/>
     </w:p>
     <w:p>
       <w:pPr>
@@ -1421,14 +1422,27 @@
       <w:r>
         <w:t xml:space="preserve">Figure </w:t>
       </w:r>
-      <w:fldSimple w:instr=" SEQ Figure \* ARABIC ">
-        <w:r>
-          <w:rPr>
-            <w:noProof/>
-          </w:rPr>
-          <w:t>1</w:t>
-        </w:r>
-      </w:fldSimple>
+      <w:r>
+        <w:fldChar w:fldCharType="begin"/>
+      </w:r>
+      <w:r>
+        <w:instrText xml:space="preserve"> SEQ Figure \* ARABIC </w:instrText>
+      </w:r>
+      <w:r>
+        <w:fldChar w:fldCharType="separate"/>
+      </w:r>
+      <w:r>
+        <w:rPr>
+          <w:noProof/>
+        </w:rPr>
+        <w:t>1</w:t>
+      </w:r>
+      <w:r>
+        <w:rPr>
+          <w:noProof/>
+        </w:rPr>
+        <w:fldChar w:fldCharType="end"/>
+      </w:r>
       <w:r>
         <w:t>:</w:t>
       </w:r>
@@ -1566,14 +1580,27 @@
       <w:r>
         <w:t xml:space="preserve">Figure </w:t>
       </w:r>
-      <w:fldSimple w:instr=" SEQ Figure \* ARABIC ">
-        <w:r>
-          <w:rPr>
-            <w:noProof/>
-          </w:rPr>
-          <w:t>2</w:t>
-        </w:r>
-      </w:fldSimple>
+      <w:r>
+        <w:fldChar w:fldCharType="begin"/>
+      </w:r>
+      <w:r>
+        <w:instrText xml:space="preserve"> SEQ Figure \* ARABIC </w:instrText>
+      </w:r>
+      <w:r>
+        <w:fldChar w:fldCharType="separate"/>
+      </w:r>
+      <w:r>
+        <w:rPr>
+          <w:noProof/>
+        </w:rPr>
+        <w:t>2</w:t>
+      </w:r>
+      <w:r>
+        <w:rPr>
+          <w:noProof/>
+        </w:rPr>
+        <w:fldChar w:fldCharType="end"/>
+      </w:r>
       <w:r>
         <w:t>: CMOS Schematic for the NAND2</w:t>
       </w:r>
@@ -1675,14 +1702,27 @@
       <w:r>
         <w:t xml:space="preserve">Figure </w:t>
       </w:r>
-      <w:fldSimple w:instr=" SEQ Figure \* ARABIC ">
-        <w:r>
-          <w:rPr>
-            <w:noProof/>
-          </w:rPr>
-          <w:t>3</w:t>
-        </w:r>
-      </w:fldSimple>
+      <w:r>
+        <w:fldChar w:fldCharType="begin"/>
+      </w:r>
+      <w:r>
+        <w:instrText xml:space="preserve"> SEQ Figure \* ARABIC </w:instrText>
+      </w:r>
+      <w:r>
+        <w:fldChar w:fldCharType="separate"/>
+      </w:r>
+      <w:r>
+        <w:rPr>
+          <w:noProof/>
+        </w:rPr>
+        <w:t>3</w:t>
+      </w:r>
+      <w:r>
+        <w:rPr>
+          <w:noProof/>
+        </w:rPr>
+        <w:fldChar w:fldCharType="end"/>
+      </w:r>
       <w:r>
         <w:t>: CMOS layout for the NAND2</w:t>
       </w:r>
@@ -1759,14 +1799,27 @@
       <w:r>
         <w:t xml:space="preserve">Figure </w:t>
       </w:r>
-      <w:fldSimple w:instr=" SEQ Figure \* ARABIC ">
-        <w:r>
-          <w:rPr>
-            <w:noProof/>
-          </w:rPr>
-          <w:t>4</w:t>
-        </w:r>
-      </w:fldSimple>
+      <w:r>
+        <w:fldChar w:fldCharType="begin"/>
+      </w:r>
+      <w:r>
+        <w:instrText xml:space="preserve"> SEQ Figure \* ARABIC </w:instrText>
+      </w:r>
+      <w:r>
+        <w:fldChar w:fldCharType="separate"/>
+      </w:r>
+      <w:r>
+        <w:rPr>
+          <w:noProof/>
+        </w:rPr>
+        <w:t>4</w:t>
+      </w:r>
+      <w:r>
+        <w:rPr>
+          <w:noProof/>
+        </w:rPr>
+        <w:fldChar w:fldCharType="end"/>
+      </w:r>
       <w:r>
         <w:t>: CMOS layout for the NAND2X2</w:t>
       </w:r>
@@ -1851,13 +1904,8 @@
       <w:br/>
     </w:r>
     <w:r>
-      <w:t xml:space="preserve">AMI 0.6μ CMOS </w:t>
+      <w:t>AMI 0.6μ CMOS Process</w:t>
     </w:r>
-    <w:r>
-      <w:t>Process</w:t>
-    </w:r>
-    <w:bookmarkStart w:id="0" w:name="_GoBack"/>
-    <w:bookmarkEnd w:id="0"/>
   </w:p>
   <w:p>
     <w:pPr>
@@ -1891,7 +1939,7 @@
           <w:rPr>
             <w:noProof/>
           </w:rPr>
-          <w:t>1</w:t>
+          <w:t>5</w:t>
         </w:r>
         <w:r>
           <w:rPr>

--- a/Documents/Final Documentation/Cell Data Sheet/NAND/NAND_CELL_DESCRIPTION.docx
+++ b/Documents/Final Documentation/Cell Data Sheet/NAND/NAND_CELL_DESCRIPTION.docx
@@ -857,6 +857,26 @@
               </w:rPr>
               <w:t>Min.</w:t>
             </w:r>
+            <w:r>
+              <w:rPr>
+                <w:b/>
+              </w:rPr>
+              <w:t xml:space="preserve"> (</w:t>
+            </w:r>
+            <w:proofErr w:type="spellStart"/>
+            <w:r>
+              <w:rPr>
+                <w:b/>
+              </w:rPr>
+              <w:t>nS</w:t>
+            </w:r>
+            <w:proofErr w:type="spellEnd"/>
+            <w:r>
+              <w:rPr>
+                <w:b/>
+              </w:rPr>
+              <w:t>)</w:t>
+            </w:r>
           </w:p>
         </w:tc>
         <w:tc>
@@ -875,6 +895,26 @@
                 <w:b/>
               </w:rPr>
               <w:t>Max.</w:t>
+            </w:r>
+            <w:r>
+              <w:rPr>
+                <w:b/>
+              </w:rPr>
+              <w:t xml:space="preserve"> (</w:t>
+            </w:r>
+            <w:proofErr w:type="spellStart"/>
+            <w:r>
+              <w:rPr>
+                <w:b/>
+              </w:rPr>
+              <w:t>nS</w:t>
+            </w:r>
+            <w:proofErr w:type="spellEnd"/>
+            <w:r>
+              <w:rPr>
+                <w:b/>
+              </w:rPr>
+              <w:t>)</w:t>
             </w:r>
           </w:p>
         </w:tc>
@@ -888,6 +928,9 @@
             <w:pPr>
               <w:jc w:val="center"/>
             </w:pPr>
+            <w:r>
+              <w:t>NAND2X1</w:t>
+            </w:r>
           </w:p>
         </w:tc>
         <w:tc>
@@ -897,10 +940,10 @@
           <w:p>
             <w:pPr>
               <w:jc w:val="center"/>
-              <w:rPr>
-                <w:b/>
-              </w:rPr>
-            </w:pPr>
+            </w:pPr>
+            <w:r>
+              <w:t>0.287135</w:t>
+            </w:r>
           </w:p>
         </w:tc>
         <w:tc>
@@ -910,10 +953,51 @@
           <w:p>
             <w:pPr>
               <w:jc w:val="center"/>
-              <w:rPr>
-                <w:b/>
-              </w:rPr>
-            </w:pPr>
+            </w:pPr>
+            <w:r>
+              <w:t>4.512479</w:t>
+            </w:r>
+          </w:p>
+        </w:tc>
+      </w:tr>
+      <w:tr>
+        <w:tc>
+          <w:tcPr>
+            <w:tcW w:w="3116" w:type="dxa"/>
+          </w:tcPr>
+          <w:p>
+            <w:pPr>
+              <w:jc w:val="center"/>
+            </w:pPr>
+            <w:r>
+              <w:t>NAND2X2</w:t>
+            </w:r>
+          </w:p>
+        </w:tc>
+        <w:tc>
+          <w:tcPr>
+            <w:tcW w:w="3117" w:type="dxa"/>
+          </w:tcPr>
+          <w:p>
+            <w:pPr>
+              <w:jc w:val="center"/>
+            </w:pPr>
+            <w:r>
+              <w:t>0.24711</w:t>
+            </w:r>
+          </w:p>
+        </w:tc>
+        <w:tc>
+          <w:tcPr>
+            <w:tcW w:w="3117" w:type="dxa"/>
+          </w:tcPr>
+          <w:p>
+            <w:pPr>
+              <w:jc w:val="center"/>
+            </w:pPr>
+            <w:r>
+              <w:t>4.144368</w:t>
+            </w:r>
           </w:p>
         </w:tc>
       </w:tr>
@@ -925,6 +1009,25 @@
           <w:b/>
         </w:rPr>
       </w:pPr>
+      <w:r>
+        <w:rPr>
+          <w:b/>
+        </w:rPr>
+        <w:br/>
+      </w:r>
+      <w:r>
+        <w:rPr>
+          <w:b/>
+        </w:rPr>
+        <w:br/>
+      </w:r>
+      <w:r>
+        <w:rPr>
+          <w:b/>
+        </w:rPr>
+        <w:lastRenderedPageBreak/>
+        <w:br/>
+      </w:r>
       <w:r>
         <w:rPr>
           <w:b/>
@@ -980,6 +1083,26 @@
               </w:rPr>
               <w:t>Min.</w:t>
             </w:r>
+            <w:r>
+              <w:rPr>
+                <w:b/>
+              </w:rPr>
+              <w:t xml:space="preserve"> (</w:t>
+            </w:r>
+            <w:proofErr w:type="spellStart"/>
+            <w:r>
+              <w:rPr>
+                <w:b/>
+              </w:rPr>
+              <w:t>nS</w:t>
+            </w:r>
+            <w:proofErr w:type="spellEnd"/>
+            <w:r>
+              <w:rPr>
+                <w:b/>
+              </w:rPr>
+              <w:t>)</w:t>
+            </w:r>
           </w:p>
         </w:tc>
         <w:tc>
@@ -998,6 +1121,26 @@
                 <w:b/>
               </w:rPr>
               <w:t>Max.</w:t>
+            </w:r>
+            <w:r>
+              <w:rPr>
+                <w:b/>
+              </w:rPr>
+              <w:t xml:space="preserve"> (</w:t>
+            </w:r>
+            <w:proofErr w:type="spellStart"/>
+            <w:r>
+              <w:rPr>
+                <w:b/>
+              </w:rPr>
+              <w:t>nS</w:t>
+            </w:r>
+            <w:proofErr w:type="spellEnd"/>
+            <w:r>
+              <w:rPr>
+                <w:b/>
+              </w:rPr>
+              <w:t>)</w:t>
             </w:r>
           </w:p>
         </w:tc>
@@ -1011,6 +1154,9 @@
             <w:pPr>
               <w:jc w:val="center"/>
             </w:pPr>
+            <w:r>
+              <w:t>NAND2X1</w:t>
+            </w:r>
           </w:p>
         </w:tc>
         <w:tc>
@@ -1020,10 +1166,10 @@
           <w:p>
             <w:pPr>
               <w:jc w:val="center"/>
-              <w:rPr>
-                <w:b/>
-              </w:rPr>
-            </w:pPr>
+            </w:pPr>
+            <w:r>
+              <w:t>0.239633</w:t>
+            </w:r>
           </w:p>
         </w:tc>
         <w:tc>
@@ -1033,10 +1179,51 @@
           <w:p>
             <w:pPr>
               <w:jc w:val="center"/>
-              <w:rPr>
-                <w:b/>
-              </w:rPr>
-            </w:pPr>
+            </w:pPr>
+            <w:r>
+              <w:t>3.695076</w:t>
+            </w:r>
+          </w:p>
+        </w:tc>
+      </w:tr>
+      <w:tr>
+        <w:tc>
+          <w:tcPr>
+            <w:tcW w:w="3116" w:type="dxa"/>
+          </w:tcPr>
+          <w:p>
+            <w:pPr>
+              <w:jc w:val="center"/>
+            </w:pPr>
+            <w:r>
+              <w:t>NAND2X2</w:t>
+            </w:r>
+          </w:p>
+        </w:tc>
+        <w:tc>
+          <w:tcPr>
+            <w:tcW w:w="3117" w:type="dxa"/>
+          </w:tcPr>
+          <w:p>
+            <w:pPr>
+              <w:jc w:val="center"/>
+            </w:pPr>
+            <w:r>
+              <w:t>0.200718</w:t>
+            </w:r>
+          </w:p>
+        </w:tc>
+        <w:tc>
+          <w:tcPr>
+            <w:tcW w:w="3117" w:type="dxa"/>
+          </w:tcPr>
+          <w:p>
+            <w:pPr>
+              <w:jc w:val="center"/>
+            </w:pPr>
+            <w:r>
+              <w:t>3.297926</w:t>
+            </w:r>
           </w:p>
         </w:tc>
       </w:tr>
@@ -1052,7 +1239,6 @@
         <w:rPr>
           <w:b/>
         </w:rPr>
-        <w:lastRenderedPageBreak/>
         <w:br/>
         <w:t>Output Fall Time:</w:t>
       </w:r>
@@ -1105,6 +1291,26 @@
               </w:rPr>
               <w:t>Min.</w:t>
             </w:r>
+            <w:r>
+              <w:rPr>
+                <w:b/>
+              </w:rPr>
+              <w:t xml:space="preserve"> (</w:t>
+            </w:r>
+            <w:proofErr w:type="spellStart"/>
+            <w:r>
+              <w:rPr>
+                <w:b/>
+              </w:rPr>
+              <w:t>nS</w:t>
+            </w:r>
+            <w:proofErr w:type="spellEnd"/>
+            <w:r>
+              <w:rPr>
+                <w:b/>
+              </w:rPr>
+              <w:t>)</w:t>
+            </w:r>
           </w:p>
         </w:tc>
         <w:tc>
@@ -1123,6 +1329,26 @@
                 <w:b/>
               </w:rPr>
               <w:t>Max.</w:t>
+            </w:r>
+            <w:r>
+              <w:rPr>
+                <w:b/>
+              </w:rPr>
+              <w:t xml:space="preserve"> (</w:t>
+            </w:r>
+            <w:proofErr w:type="spellStart"/>
+            <w:r>
+              <w:rPr>
+                <w:b/>
+              </w:rPr>
+              <w:t>nS</w:t>
+            </w:r>
+            <w:proofErr w:type="spellEnd"/>
+            <w:r>
+              <w:rPr>
+                <w:b/>
+              </w:rPr>
+              <w:t>)</w:t>
             </w:r>
           </w:p>
         </w:tc>
@@ -1136,6 +1362,9 @@
             <w:pPr>
               <w:jc w:val="center"/>
             </w:pPr>
+            <w:r>
+              <w:t>NAND2X1</w:t>
+            </w:r>
           </w:p>
         </w:tc>
         <w:tc>
@@ -1145,10 +1374,10 @@
           <w:p>
             <w:pPr>
               <w:jc w:val="center"/>
-              <w:rPr>
-                <w:b/>
-              </w:rPr>
-            </w:pPr>
+            </w:pPr>
+            <w:r>
+              <w:t>0.182966</w:t>
+            </w:r>
           </w:p>
         </w:tc>
         <w:tc>
@@ -1158,10 +1387,51 @@
           <w:p>
             <w:pPr>
               <w:jc w:val="center"/>
-              <w:rPr>
-                <w:b/>
-              </w:rPr>
-            </w:pPr>
+            </w:pPr>
+            <w:r>
+              <w:t>2.933345</w:t>
+            </w:r>
+          </w:p>
+        </w:tc>
+      </w:tr>
+      <w:tr>
+        <w:tc>
+          <w:tcPr>
+            <w:tcW w:w="3116" w:type="dxa"/>
+          </w:tcPr>
+          <w:p>
+            <w:pPr>
+              <w:jc w:val="center"/>
+            </w:pPr>
+            <w:r>
+              <w:t>NAND2X2</w:t>
+            </w:r>
+          </w:p>
+        </w:tc>
+        <w:tc>
+          <w:tcPr>
+            <w:tcW w:w="3117" w:type="dxa"/>
+          </w:tcPr>
+          <w:p>
+            <w:pPr>
+              <w:jc w:val="center"/>
+            </w:pPr>
+            <w:r>
+              <w:t>0.148407</w:t>
+            </w:r>
+          </w:p>
+        </w:tc>
+        <w:tc>
+          <w:tcPr>
+            <w:tcW w:w="3117" w:type="dxa"/>
+          </w:tcPr>
+          <w:p>
+            <w:pPr>
+              <w:jc w:val="center"/>
+            </w:pPr>
+            <w:r>
+              <w:t>2.57788</w:t>
+            </w:r>
           </w:p>
         </w:tc>
       </w:tr>
@@ -1228,6 +1498,26 @@
               </w:rPr>
               <w:t>Min.</w:t>
             </w:r>
+            <w:r>
+              <w:rPr>
+                <w:b/>
+              </w:rPr>
+              <w:t xml:space="preserve"> (</w:t>
+            </w:r>
+            <w:proofErr w:type="spellStart"/>
+            <w:r>
+              <w:rPr>
+                <w:b/>
+              </w:rPr>
+              <w:t>nS</w:t>
+            </w:r>
+            <w:proofErr w:type="spellEnd"/>
+            <w:r>
+              <w:rPr>
+                <w:b/>
+              </w:rPr>
+              <w:t>)</w:t>
+            </w:r>
           </w:p>
         </w:tc>
         <w:tc>
@@ -1247,6 +1537,14 @@
               </w:rPr>
               <w:t>Max.</w:t>
             </w:r>
+            <w:r>
+              <w:rPr>
+                <w:b/>
+              </w:rPr>
+              <w:t xml:space="preserve"> (nS)</w:t>
+            </w:r>
+            <w:bookmarkStart w:id="0" w:name="_GoBack"/>
+            <w:bookmarkEnd w:id="0"/>
           </w:p>
         </w:tc>
       </w:tr>
@@ -1259,6 +1557,9 @@
             <w:pPr>
               <w:jc w:val="center"/>
             </w:pPr>
+            <w:r>
+              <w:t>NAND2X1</w:t>
+            </w:r>
           </w:p>
         </w:tc>
         <w:tc>
@@ -1268,10 +1569,10 @@
           <w:p>
             <w:pPr>
               <w:jc w:val="center"/>
-              <w:rPr>
-                <w:b/>
-              </w:rPr>
-            </w:pPr>
+            </w:pPr>
+            <w:r>
+              <w:t>0.221013</w:t>
+            </w:r>
           </w:p>
         </w:tc>
         <w:tc>
@@ -1281,10 +1582,51 @@
           <w:p>
             <w:pPr>
               <w:jc w:val="center"/>
-              <w:rPr>
-                <w:b/>
-              </w:rPr>
-            </w:pPr>
+            </w:pPr>
+            <w:r>
+              <w:t>3.676704</w:t>
+            </w:r>
+          </w:p>
+        </w:tc>
+      </w:tr>
+      <w:tr>
+        <w:tc>
+          <w:tcPr>
+            <w:tcW w:w="3116" w:type="dxa"/>
+          </w:tcPr>
+          <w:p>
+            <w:pPr>
+              <w:jc w:val="center"/>
+            </w:pPr>
+            <w:r>
+              <w:t>NAND2X2</w:t>
+            </w:r>
+          </w:p>
+        </w:tc>
+        <w:tc>
+          <w:tcPr>
+            <w:tcW w:w="3117" w:type="dxa"/>
+          </w:tcPr>
+          <w:p>
+            <w:pPr>
+              <w:jc w:val="center"/>
+            </w:pPr>
+            <w:r>
+              <w:t>0.183531</w:t>
+            </w:r>
+          </w:p>
+        </w:tc>
+        <w:tc>
+          <w:tcPr>
+            <w:tcW w:w="3117" w:type="dxa"/>
+          </w:tcPr>
+          <w:p>
+            <w:pPr>
+              <w:jc w:val="center"/>
+            </w:pPr>
+            <w:r>
+              <w:t>3.321374</w:t>
+            </w:r>
           </w:p>
         </w:tc>
       </w:tr>
@@ -1355,7 +1697,6 @@
         <w:keepNext/>
         <w:jc w:val="center"/>
       </w:pPr>
-      <w:bookmarkStart w:id="0" w:name="_GoBack"/>
       <w:r>
         <w:rPr>
           <w:b/>
@@ -1409,7 +1750,6 @@
           </wp:inline>
         </w:drawing>
       </w:r>
-      <w:bookmarkEnd w:id="0"/>
     </w:p>
     <w:p>
       <w:pPr>
@@ -1422,27 +1762,14 @@
       <w:r>
         <w:t xml:space="preserve">Figure </w:t>
       </w:r>
-      <w:r>
-        <w:fldChar w:fldCharType="begin"/>
-      </w:r>
-      <w:r>
-        <w:instrText xml:space="preserve"> SEQ Figure \* ARABIC </w:instrText>
-      </w:r>
-      <w:r>
-        <w:fldChar w:fldCharType="separate"/>
-      </w:r>
-      <w:r>
-        <w:rPr>
-          <w:noProof/>
-        </w:rPr>
-        <w:t>1</w:t>
-      </w:r>
-      <w:r>
-        <w:rPr>
-          <w:noProof/>
-        </w:rPr>
-        <w:fldChar w:fldCharType="end"/>
-      </w:r>
+      <w:fldSimple w:instr=" SEQ Figure \* ARABIC ">
+        <w:r>
+          <w:rPr>
+            <w:noProof/>
+          </w:rPr>
+          <w:t>1</w:t>
+        </w:r>
+      </w:fldSimple>
       <w:r>
         <w:t>:</w:t>
       </w:r>
@@ -1580,27 +1907,14 @@
       <w:r>
         <w:t xml:space="preserve">Figure </w:t>
       </w:r>
-      <w:r>
-        <w:fldChar w:fldCharType="begin"/>
-      </w:r>
-      <w:r>
-        <w:instrText xml:space="preserve"> SEQ Figure \* ARABIC </w:instrText>
-      </w:r>
-      <w:r>
-        <w:fldChar w:fldCharType="separate"/>
-      </w:r>
-      <w:r>
-        <w:rPr>
-          <w:noProof/>
-        </w:rPr>
-        <w:t>2</w:t>
-      </w:r>
-      <w:r>
-        <w:rPr>
-          <w:noProof/>
-        </w:rPr>
-        <w:fldChar w:fldCharType="end"/>
-      </w:r>
+      <w:fldSimple w:instr=" SEQ Figure \* ARABIC ">
+        <w:r>
+          <w:rPr>
+            <w:noProof/>
+          </w:rPr>
+          <w:t>2</w:t>
+        </w:r>
+      </w:fldSimple>
       <w:r>
         <w:t>: CMOS Schematic for the NAND2</w:t>
       </w:r>
@@ -1702,27 +2016,14 @@
       <w:r>
         <w:t xml:space="preserve">Figure </w:t>
       </w:r>
-      <w:r>
-        <w:fldChar w:fldCharType="begin"/>
-      </w:r>
-      <w:r>
-        <w:instrText xml:space="preserve"> SEQ Figure \* ARABIC </w:instrText>
-      </w:r>
-      <w:r>
-        <w:fldChar w:fldCharType="separate"/>
-      </w:r>
-      <w:r>
-        <w:rPr>
-          <w:noProof/>
-        </w:rPr>
-        <w:t>3</w:t>
-      </w:r>
-      <w:r>
-        <w:rPr>
-          <w:noProof/>
-        </w:rPr>
-        <w:fldChar w:fldCharType="end"/>
-      </w:r>
+      <w:fldSimple w:instr=" SEQ Figure \* ARABIC ">
+        <w:r>
+          <w:rPr>
+            <w:noProof/>
+          </w:rPr>
+          <w:t>3</w:t>
+        </w:r>
+      </w:fldSimple>
       <w:r>
         <w:t>: CMOS layout for the NAND2</w:t>
       </w:r>
@@ -1799,27 +2100,14 @@
       <w:r>
         <w:t xml:space="preserve">Figure </w:t>
       </w:r>
-      <w:r>
-        <w:fldChar w:fldCharType="begin"/>
-      </w:r>
-      <w:r>
-        <w:instrText xml:space="preserve"> SEQ Figure \* ARABIC </w:instrText>
-      </w:r>
-      <w:r>
-        <w:fldChar w:fldCharType="separate"/>
-      </w:r>
-      <w:r>
-        <w:rPr>
-          <w:noProof/>
-        </w:rPr>
-        <w:t>4</w:t>
-      </w:r>
-      <w:r>
-        <w:rPr>
-          <w:noProof/>
-        </w:rPr>
-        <w:fldChar w:fldCharType="end"/>
-      </w:r>
+      <w:fldSimple w:instr=" SEQ Figure \* ARABIC ">
+        <w:r>
+          <w:rPr>
+            <w:noProof/>
+          </w:rPr>
+          <w:t>4</w:t>
+        </w:r>
+      </w:fldSimple>
       <w:r>
         <w:t>: CMOS layout for the NAND2X2</w:t>
       </w:r>

--- a/Documents/Final Documentation/Cell Data Sheet/NAND/NAND_CELL_DESCRIPTION.docx
+++ b/Documents/Final Documentation/Cell Data Sheet/NAND/NAND_CELL_DESCRIPTION.docx
@@ -10,16 +10,8 @@
         <w:rPr>
           <w:b/>
         </w:rPr>
-        <w:t>Cell Description</w:t>
-      </w:r>
-      <w:proofErr w:type="gramStart"/>
-      <w:r>
-        <w:rPr>
-          <w:b/>
-        </w:rPr>
-        <w:t>:</w:t>
-      </w:r>
-      <w:proofErr w:type="gramEnd"/>
+        <w:t>Cell Description:</w:t>
+      </w:r>
       <w:r>
         <w:rPr>
           <w:b/>
@@ -388,16 +380,8 @@
         <w:rPr>
           <w:b/>
         </w:rPr>
-        <w:t>Behavioral Verilog</w:t>
-      </w:r>
-      <w:proofErr w:type="gramStart"/>
-      <w:r>
-        <w:rPr>
-          <w:b/>
-        </w:rPr>
-        <w:t>:</w:t>
-      </w:r>
-      <w:proofErr w:type="gramEnd"/>
+        <w:t>Behavioral Verilog:</w:t>
+      </w:r>
       <w:r>
         <w:rPr>
           <w:b/>
@@ -421,13 +405,8 @@
       <w:pPr>
         <w:spacing w:after="0"/>
       </w:pPr>
-      <w:proofErr w:type="gramStart"/>
-      <w:r>
-        <w:t>module</w:t>
-      </w:r>
-      <w:proofErr w:type="gramEnd"/>
-      <w:r>
-        <w:t xml:space="preserve"> NAND2X1 ( Y, A, B );</w:t>
+      <w:r>
+        <w:t>module NAND2X1 ( Y, A, B );</w:t>
       </w:r>
     </w:p>
     <w:p>
@@ -435,15 +414,7 @@
         <w:spacing w:after="0"/>
       </w:pPr>
       <w:r>
-        <w:t xml:space="preserve">   </w:t>
-      </w:r>
-      <w:proofErr w:type="gramStart"/>
-      <w:r>
-        <w:t>output</w:t>
-      </w:r>
-      <w:proofErr w:type="gramEnd"/>
-      <w:r>
-        <w:t xml:space="preserve"> Y;</w:t>
+        <w:t xml:space="preserve">   output Y;</w:t>
       </w:r>
     </w:p>
     <w:p>
@@ -451,15 +422,7 @@
         <w:spacing w:after="0"/>
       </w:pPr>
       <w:r>
-        <w:t xml:space="preserve">   </w:t>
-      </w:r>
-      <w:proofErr w:type="gramStart"/>
-      <w:r>
-        <w:t>input  A</w:t>
-      </w:r>
-      <w:proofErr w:type="gramEnd"/>
-      <w:r>
-        <w:t>;</w:t>
+        <w:t xml:space="preserve">   input  A;</w:t>
       </w:r>
     </w:p>
     <w:p>
@@ -467,15 +430,7 @@
         <w:spacing w:after="0"/>
       </w:pPr>
       <w:r>
-        <w:t xml:space="preserve">   </w:t>
-      </w:r>
-      <w:proofErr w:type="gramStart"/>
-      <w:r>
-        <w:t>input  B</w:t>
-      </w:r>
-      <w:proofErr w:type="gramEnd"/>
-      <w:r>
-        <w:t>;</w:t>
+        <w:t xml:space="preserve">   input  B;</w:t>
       </w:r>
     </w:p>
     <w:p>
@@ -483,17 +438,7 @@
         <w:spacing w:after="0"/>
       </w:pPr>
       <w:r>
-        <w:t xml:space="preserve">   </w:t>
-      </w:r>
-      <w:proofErr w:type="spellStart"/>
-      <w:proofErr w:type="gramStart"/>
-      <w:r>
-        <w:t>nand</w:t>
-      </w:r>
-      <w:proofErr w:type="spellEnd"/>
-      <w:proofErr w:type="gramEnd"/>
-      <w:r>
-        <w:t xml:space="preserve"> _i0(Y, A, B);</w:t>
+        <w:t xml:space="preserve">   nand _i0(Y, A, B);</w:t>
       </w:r>
     </w:p>
     <w:p>
@@ -501,13 +446,8 @@
         <w:spacing w:after="0"/>
       </w:pPr>
       <w:r>
-        <w:t xml:space="preserve">   </w:t>
-      </w:r>
-      <w:proofErr w:type="gramStart"/>
-      <w:r>
-        <w:t>specify</w:t>
-      </w:r>
-      <w:proofErr w:type="gramEnd"/>
+        <w:t xml:space="preserve">   specify</w:t>
+      </w:r>
     </w:p>
     <w:p>
       <w:pPr>
@@ -530,27 +470,16 @@
         <w:spacing w:after="0"/>
       </w:pPr>
       <w:r>
-        <w:t xml:space="preserve">   </w:t>
-      </w:r>
-      <w:proofErr w:type="spellStart"/>
-      <w:proofErr w:type="gramStart"/>
-      <w:r>
-        <w:t>endspecify</w:t>
-      </w:r>
-      <w:proofErr w:type="spellEnd"/>
-      <w:proofErr w:type="gramEnd"/>
+        <w:t xml:space="preserve">   endspecify</w:t>
+      </w:r>
     </w:p>
     <w:p>
       <w:pPr>
         <w:spacing w:after="0"/>
       </w:pPr>
-      <w:proofErr w:type="spellStart"/>
-      <w:proofErr w:type="gramStart"/>
       <w:r>
         <w:t>endmodule</w:t>
       </w:r>
-      <w:proofErr w:type="spellEnd"/>
-      <w:proofErr w:type="gramEnd"/>
     </w:p>
     <w:p>
       <w:pPr>
@@ -622,21 +551,7 @@
               <w:rPr>
                 <w:b/>
               </w:rPr>
-              <w:t>Height (</w:t>
-            </w:r>
-            <w:proofErr w:type="spellStart"/>
-            <w:r>
-              <w:rPr>
-                <w:b/>
-              </w:rPr>
-              <w:t>μM</w:t>
-            </w:r>
-            <w:proofErr w:type="spellEnd"/>
-            <w:r>
-              <w:rPr>
-                <w:b/>
-              </w:rPr>
-              <w:t>)</w:t>
+              <w:t>Height (μM)</w:t>
             </w:r>
           </w:p>
         </w:tc>
@@ -655,21 +570,7 @@
               <w:rPr>
                 <w:b/>
               </w:rPr>
-              <w:t>Width (</w:t>
-            </w:r>
-            <w:proofErr w:type="spellStart"/>
-            <w:r>
-              <w:rPr>
-                <w:b/>
-              </w:rPr>
-              <w:t>μM</w:t>
-            </w:r>
-            <w:proofErr w:type="spellEnd"/>
-            <w:r>
-              <w:rPr>
-                <w:b/>
-              </w:rPr>
-              <w:t>)</w:t>
+              <w:t>Width (μM)</w:t>
             </w:r>
           </w:p>
         </w:tc>
@@ -861,21 +762,7 @@
               <w:rPr>
                 <w:b/>
               </w:rPr>
-              <w:t xml:space="preserve"> (</w:t>
-            </w:r>
-            <w:proofErr w:type="spellStart"/>
-            <w:r>
-              <w:rPr>
-                <w:b/>
-              </w:rPr>
-              <w:t>nS</w:t>
-            </w:r>
-            <w:proofErr w:type="spellEnd"/>
-            <w:r>
-              <w:rPr>
-                <w:b/>
-              </w:rPr>
-              <w:t>)</w:t>
+              <w:t xml:space="preserve"> (nS)</w:t>
             </w:r>
           </w:p>
         </w:tc>
@@ -900,21 +787,7 @@
               <w:rPr>
                 <w:b/>
               </w:rPr>
-              <w:t xml:space="preserve"> (</w:t>
-            </w:r>
-            <w:proofErr w:type="spellStart"/>
-            <w:r>
-              <w:rPr>
-                <w:b/>
-              </w:rPr>
-              <w:t>nS</w:t>
-            </w:r>
-            <w:proofErr w:type="spellEnd"/>
-            <w:r>
-              <w:rPr>
-                <w:b/>
-              </w:rPr>
-              <w:t>)</w:t>
+              <w:t xml:space="preserve"> (nS)</w:t>
             </w:r>
           </w:p>
         </w:tc>
@@ -1032,7 +905,7 @@
         <w:rPr>
           <w:b/>
         </w:rPr>
-        <w:t>Propagation Delay (Falling Outputs):</w:t>
+        <w:t>Output Rise Time:</w:t>
       </w:r>
     </w:p>
     <w:tbl>
@@ -1081,27 +954,7 @@
               <w:rPr>
                 <w:b/>
               </w:rPr>
-              <w:t>Min.</w:t>
-            </w:r>
-            <w:r>
-              <w:rPr>
-                <w:b/>
-              </w:rPr>
-              <w:t xml:space="preserve"> (</w:t>
-            </w:r>
-            <w:proofErr w:type="spellStart"/>
-            <w:r>
-              <w:rPr>
-                <w:b/>
-              </w:rPr>
-              <w:t>nS</w:t>
-            </w:r>
-            <w:proofErr w:type="spellEnd"/>
-            <w:r>
-              <w:rPr>
-                <w:b/>
-              </w:rPr>
-              <w:t>)</w:t>
+              <w:t>Min. (nS)</w:t>
             </w:r>
           </w:p>
         </w:tc>
@@ -1120,27 +973,7 @@
               <w:rPr>
                 <w:b/>
               </w:rPr>
-              <w:t>Max.</w:t>
-            </w:r>
-            <w:r>
-              <w:rPr>
-                <w:b/>
-              </w:rPr>
-              <w:t xml:space="preserve"> (</w:t>
-            </w:r>
-            <w:proofErr w:type="spellStart"/>
-            <w:r>
-              <w:rPr>
-                <w:b/>
-              </w:rPr>
-              <w:t>nS</w:t>
-            </w:r>
-            <w:proofErr w:type="spellEnd"/>
-            <w:r>
-              <w:rPr>
-                <w:b/>
-              </w:rPr>
-              <w:t>)</w:t>
+              <w:t>Max. (nS)</w:t>
             </w:r>
           </w:p>
         </w:tc>
@@ -1168,7 +1001,7 @@
               <w:jc w:val="center"/>
             </w:pPr>
             <w:r>
-              <w:t>0.239633</w:t>
+              <w:t>0.221013</w:t>
             </w:r>
           </w:p>
         </w:tc>
@@ -1181,7 +1014,7 @@
               <w:jc w:val="center"/>
             </w:pPr>
             <w:r>
-              <w:t>3.695076</w:t>
+              <w:t>3.676704</w:t>
             </w:r>
           </w:p>
         </w:tc>
@@ -1209,7 +1042,7 @@
               <w:jc w:val="center"/>
             </w:pPr>
             <w:r>
-              <w:t>0.200718</w:t>
+              <w:t>0.18531</w:t>
             </w:r>
           </w:p>
         </w:tc>
@@ -1222,7 +1055,7 @@
               <w:jc w:val="center"/>
             </w:pPr>
             <w:r>
-              <w:t>3.297926</w:t>
+              <w:t>3.321374</w:t>
             </w:r>
           </w:p>
         </w:tc>
@@ -1239,8 +1072,7 @@
         <w:rPr>
           <w:b/>
         </w:rPr>
-        <w:br/>
-        <w:t>Output Fall Time:</w:t>
+        <w:t>Propagation Delay (Falling Outputs):</w:t>
       </w:r>
     </w:p>
     <w:tbl>
@@ -1295,21 +1127,7 @@
               <w:rPr>
                 <w:b/>
               </w:rPr>
-              <w:t xml:space="preserve"> (</w:t>
-            </w:r>
-            <w:proofErr w:type="spellStart"/>
-            <w:r>
-              <w:rPr>
-                <w:b/>
-              </w:rPr>
-              <w:t>nS</w:t>
-            </w:r>
-            <w:proofErr w:type="spellEnd"/>
-            <w:r>
-              <w:rPr>
-                <w:b/>
-              </w:rPr>
-              <w:t>)</w:t>
+              <w:t xml:space="preserve"> (nS)</w:t>
             </w:r>
           </w:p>
         </w:tc>
@@ -1334,21 +1152,7 @@
               <w:rPr>
                 <w:b/>
               </w:rPr>
-              <w:t xml:space="preserve"> (</w:t>
-            </w:r>
-            <w:proofErr w:type="spellStart"/>
-            <w:r>
-              <w:rPr>
-                <w:b/>
-              </w:rPr>
-              <w:t>nS</w:t>
-            </w:r>
-            <w:proofErr w:type="spellEnd"/>
-            <w:r>
-              <w:rPr>
-                <w:b/>
-              </w:rPr>
-              <w:t>)</w:t>
+              <w:t xml:space="preserve"> (nS)</w:t>
             </w:r>
           </w:p>
         </w:tc>
@@ -1376,7 +1180,7 @@
               <w:jc w:val="center"/>
             </w:pPr>
             <w:r>
-              <w:t>0.182966</w:t>
+              <w:t>0.239633</w:t>
             </w:r>
           </w:p>
         </w:tc>
@@ -1389,7 +1193,7 @@
               <w:jc w:val="center"/>
             </w:pPr>
             <w:r>
-              <w:t>2.933345</w:t>
+              <w:t>3.695076</w:t>
             </w:r>
           </w:p>
         </w:tc>
@@ -1417,7 +1221,7 @@
               <w:jc w:val="center"/>
             </w:pPr>
             <w:r>
-              <w:t>0.148407</w:t>
+              <w:t>0.200718</w:t>
             </w:r>
           </w:p>
         </w:tc>
@@ -1430,7 +1234,7 @@
               <w:jc w:val="center"/>
             </w:pPr>
             <w:r>
-              <w:t>2.57788</w:t>
+              <w:t>3.297926</w:t>
             </w:r>
           </w:p>
         </w:tc>
@@ -1447,7 +1251,8 @@
         <w:rPr>
           <w:b/>
         </w:rPr>
-        <w:t xml:space="preserve"> Output Rise Time:</w:t>
+        <w:br/>
+        <w:t>Output Fall Time:</w:t>
       </w:r>
     </w:p>
     <w:tbl>
@@ -1502,21 +1307,7 @@
               <w:rPr>
                 <w:b/>
               </w:rPr>
-              <w:t xml:space="preserve"> (</w:t>
-            </w:r>
-            <w:proofErr w:type="spellStart"/>
-            <w:r>
-              <w:rPr>
-                <w:b/>
-              </w:rPr>
-              <w:t>nS</w:t>
-            </w:r>
-            <w:proofErr w:type="spellEnd"/>
-            <w:r>
-              <w:rPr>
-                <w:b/>
-              </w:rPr>
-              <w:t>)</w:t>
+              <w:t xml:space="preserve"> (nS)</w:t>
             </w:r>
           </w:p>
         </w:tc>
@@ -1542,91 +1333,91 @@
                 <w:b/>
               </w:rPr>
               <w:t xml:space="preserve"> (nS)</w:t>
+            </w:r>
+          </w:p>
+        </w:tc>
+      </w:tr>
+      <w:tr>
+        <w:tc>
+          <w:tcPr>
+            <w:tcW w:w="3116" w:type="dxa"/>
+          </w:tcPr>
+          <w:p>
+            <w:pPr>
+              <w:jc w:val="center"/>
+            </w:pPr>
+            <w:r>
+              <w:t>NAND2X1</w:t>
+            </w:r>
+          </w:p>
+        </w:tc>
+        <w:tc>
+          <w:tcPr>
+            <w:tcW w:w="3117" w:type="dxa"/>
+          </w:tcPr>
+          <w:p>
+            <w:pPr>
+              <w:jc w:val="center"/>
+            </w:pPr>
+            <w:r>
+              <w:t>0.182966</w:t>
+            </w:r>
+          </w:p>
+        </w:tc>
+        <w:tc>
+          <w:tcPr>
+            <w:tcW w:w="3117" w:type="dxa"/>
+          </w:tcPr>
+          <w:p>
+            <w:pPr>
+              <w:jc w:val="center"/>
+            </w:pPr>
+            <w:r>
+              <w:t>2.933345</w:t>
+            </w:r>
+          </w:p>
+        </w:tc>
+      </w:tr>
+      <w:tr>
+        <w:tc>
+          <w:tcPr>
+            <w:tcW w:w="3116" w:type="dxa"/>
+          </w:tcPr>
+          <w:p>
+            <w:pPr>
+              <w:jc w:val="center"/>
+            </w:pPr>
+            <w:r>
+              <w:t>NAND2X2</w:t>
+            </w:r>
+          </w:p>
+        </w:tc>
+        <w:tc>
+          <w:tcPr>
+            <w:tcW w:w="3117" w:type="dxa"/>
+          </w:tcPr>
+          <w:p>
+            <w:pPr>
+              <w:jc w:val="center"/>
+            </w:pPr>
+            <w:r>
+              <w:t>0.148219</w:t>
+            </w:r>
+          </w:p>
+        </w:tc>
+        <w:tc>
+          <w:tcPr>
+            <w:tcW w:w="3117" w:type="dxa"/>
+          </w:tcPr>
+          <w:p>
+            <w:pPr>
+              <w:jc w:val="center"/>
+            </w:pPr>
+            <w:r>
+              <w:t>2.57788</w:t>
             </w:r>
             <w:bookmarkStart w:id="0" w:name="_GoBack"/>
             <w:bookmarkEnd w:id="0"/>
-          </w:p>
-        </w:tc>
-      </w:tr>
-      <w:tr>
-        <w:tc>
-          <w:tcPr>
-            <w:tcW w:w="3116" w:type="dxa"/>
-          </w:tcPr>
-          <w:p>
-            <w:pPr>
-              <w:jc w:val="center"/>
-            </w:pPr>
-            <w:r>
-              <w:t>NAND2X1</w:t>
-            </w:r>
-          </w:p>
-        </w:tc>
-        <w:tc>
-          <w:tcPr>
-            <w:tcW w:w="3117" w:type="dxa"/>
-          </w:tcPr>
-          <w:p>
-            <w:pPr>
-              <w:jc w:val="center"/>
-            </w:pPr>
-            <w:r>
-              <w:t>0.221013</w:t>
-            </w:r>
-          </w:p>
-        </w:tc>
-        <w:tc>
-          <w:tcPr>
-            <w:tcW w:w="3117" w:type="dxa"/>
-          </w:tcPr>
-          <w:p>
-            <w:pPr>
-              <w:jc w:val="center"/>
-            </w:pPr>
-            <w:r>
-              <w:t>3.676704</w:t>
-            </w:r>
-          </w:p>
-        </w:tc>
-      </w:tr>
-      <w:tr>
-        <w:tc>
-          <w:tcPr>
-            <w:tcW w:w="3116" w:type="dxa"/>
-          </w:tcPr>
-          <w:p>
-            <w:pPr>
-              <w:jc w:val="center"/>
-            </w:pPr>
-            <w:r>
-              <w:t>NAND2X2</w:t>
-            </w:r>
-          </w:p>
-        </w:tc>
-        <w:tc>
-          <w:tcPr>
-            <w:tcW w:w="3117" w:type="dxa"/>
-          </w:tcPr>
-          <w:p>
-            <w:pPr>
-              <w:jc w:val="center"/>
-            </w:pPr>
-            <w:r>
-              <w:t>0.183531</w:t>
-            </w:r>
-          </w:p>
-        </w:tc>
-        <w:tc>
-          <w:tcPr>
-            <w:tcW w:w="3117" w:type="dxa"/>
-          </w:tcPr>
-          <w:p>
-            <w:pPr>
-              <w:jc w:val="center"/>
-            </w:pPr>
-            <w:r>
-              <w:t>3.321374</w:t>
-            </w:r>
           </w:p>
         </w:tc>
       </w:tr>
@@ -1762,14 +1553,27 @@
       <w:r>
         <w:t xml:space="preserve">Figure </w:t>
       </w:r>
-      <w:fldSimple w:instr=" SEQ Figure \* ARABIC ">
-        <w:r>
-          <w:rPr>
-            <w:noProof/>
-          </w:rPr>
-          <w:t>1</w:t>
-        </w:r>
-      </w:fldSimple>
+      <w:r>
+        <w:fldChar w:fldCharType="begin"/>
+      </w:r>
+      <w:r>
+        <w:instrText xml:space="preserve"> SEQ Figure \* ARABIC </w:instrText>
+      </w:r>
+      <w:r>
+        <w:fldChar w:fldCharType="separate"/>
+      </w:r>
+      <w:r>
+        <w:rPr>
+          <w:noProof/>
+        </w:rPr>
+        <w:t>1</w:t>
+      </w:r>
+      <w:r>
+        <w:rPr>
+          <w:noProof/>
+        </w:rPr>
+        <w:fldChar w:fldCharType="end"/>
+      </w:r>
       <w:r>
         <w:t>:</w:t>
       </w:r>
@@ -1907,14 +1711,27 @@
       <w:r>
         <w:t xml:space="preserve">Figure </w:t>
       </w:r>
-      <w:fldSimple w:instr=" SEQ Figure \* ARABIC ">
-        <w:r>
-          <w:rPr>
-            <w:noProof/>
-          </w:rPr>
-          <w:t>2</w:t>
-        </w:r>
-      </w:fldSimple>
+      <w:r>
+        <w:fldChar w:fldCharType="begin"/>
+      </w:r>
+      <w:r>
+        <w:instrText xml:space="preserve"> SEQ Figure \* ARABIC </w:instrText>
+      </w:r>
+      <w:r>
+        <w:fldChar w:fldCharType="separate"/>
+      </w:r>
+      <w:r>
+        <w:rPr>
+          <w:noProof/>
+        </w:rPr>
+        <w:t>2</w:t>
+      </w:r>
+      <w:r>
+        <w:rPr>
+          <w:noProof/>
+        </w:rPr>
+        <w:fldChar w:fldCharType="end"/>
+      </w:r>
       <w:r>
         <w:t>: CMOS Schematic for the NAND2</w:t>
       </w:r>
@@ -2016,14 +1833,27 @@
       <w:r>
         <w:t xml:space="preserve">Figure </w:t>
       </w:r>
-      <w:fldSimple w:instr=" SEQ Figure \* ARABIC ">
-        <w:r>
-          <w:rPr>
-            <w:noProof/>
-          </w:rPr>
-          <w:t>3</w:t>
-        </w:r>
-      </w:fldSimple>
+      <w:r>
+        <w:fldChar w:fldCharType="begin"/>
+      </w:r>
+      <w:r>
+        <w:instrText xml:space="preserve"> SEQ Figure \* ARABIC </w:instrText>
+      </w:r>
+      <w:r>
+        <w:fldChar w:fldCharType="separate"/>
+      </w:r>
+      <w:r>
+        <w:rPr>
+          <w:noProof/>
+        </w:rPr>
+        <w:t>3</w:t>
+      </w:r>
+      <w:r>
+        <w:rPr>
+          <w:noProof/>
+        </w:rPr>
+        <w:fldChar w:fldCharType="end"/>
+      </w:r>
       <w:r>
         <w:t>: CMOS layout for the NAND2</w:t>
       </w:r>
@@ -2100,14 +1930,27 @@
       <w:r>
         <w:t xml:space="preserve">Figure </w:t>
       </w:r>
-      <w:fldSimple w:instr=" SEQ Figure \* ARABIC ">
-        <w:r>
-          <w:rPr>
-            <w:noProof/>
-          </w:rPr>
-          <w:t>4</w:t>
-        </w:r>
-      </w:fldSimple>
+      <w:r>
+        <w:fldChar w:fldCharType="begin"/>
+      </w:r>
+      <w:r>
+        <w:instrText xml:space="preserve"> SEQ Figure \* ARABIC </w:instrText>
+      </w:r>
+      <w:r>
+        <w:fldChar w:fldCharType="separate"/>
+      </w:r>
+      <w:r>
+        <w:rPr>
+          <w:noProof/>
+        </w:rPr>
+        <w:t>4</w:t>
+      </w:r>
+      <w:r>
+        <w:rPr>
+          <w:noProof/>
+        </w:rPr>
+        <w:fldChar w:fldCharType="end"/>
+      </w:r>
       <w:r>
         <w:t>: CMOS layout for the NAND2X2</w:t>
       </w:r>
